--- a/public/suratPkm.docx
+++ b/public/suratPkm.docx
@@ -188,7 +188,21 @@
         <w:rPr>
           <w:b/>
         </w:rPr>
-        <w:t>${nomorSurat}</w:t>
+        <w:t>${</w:t>
+      </w:r>
+      <w:proofErr w:type="spellStart"/>
+      <w:r>
+        <w:rPr>
+          <w:b/>
+        </w:rPr>
+        <w:t>nomorSurat</w:t>
+      </w:r>
+      <w:proofErr w:type="spellEnd"/>
+      <w:r>
+        <w:rPr>
+          <w:b/>
+        </w:rPr>
+        <w:t>}</w:t>
       </w:r>
       <w:r>
         <w:rPr>
@@ -1789,24 +1803,41 @@
     </w:p>
     <w:p>
       <w:pPr>
-        <w:pStyle w:val="ListParagraph"/>
-        <w:ind w:left="5670"/>
         <w:jc w:val="both"/>
       </w:pPr>
-    </w:p>
-    <w:p>
-      <w:pPr>
-        <w:pStyle w:val="ListParagraph"/>
-        <w:ind w:left="5670"/>
-        <w:jc w:val="both"/>
-      </w:pPr>
-    </w:p>
-    <w:p>
-      <w:pPr>
-        <w:pStyle w:val="ListParagraph"/>
-        <w:ind w:left="5670"/>
-        <w:jc w:val="both"/>
-      </w:pPr>
+      <w:r>
+        <w:tab/>
+      </w:r>
+      <w:r>
+        <w:tab/>
+      </w:r>
+      <w:r>
+        <w:tab/>
+      </w:r>
+      <w:r>
+        <w:tab/>
+      </w:r>
+      <w:r>
+        <w:tab/>
+      </w:r>
+      <w:r>
+        <w:tab/>
+      </w:r>
+      <w:r>
+        <w:tab/>
+      </w:r>
+      <w:r>
+        <w:tab/>
+        <w:t xml:space="preserve">      ${</w:t>
+      </w:r>
+      <w:proofErr w:type="spellStart"/>
+      <w:r>
+        <w:t>tanda_tangan_ketua</w:t>
+      </w:r>
+      <w:proofErr w:type="spellEnd"/>
+      <w:r>
+        <w:t>}</w:t>
+      </w:r>
     </w:p>
     <w:p>
       <w:pPr>
@@ -1971,13 +2002,8 @@
       <w:r>
         <w:t>1983072820211001</w:t>
       </w:r>
-    </w:p>
-    <w:p>
-      <w:pPr>
-        <w:pStyle w:val="ListParagraph"/>
-        <w:ind w:left="0"/>
-        <w:jc w:val="both"/>
-      </w:pPr>
+      <w:bookmarkStart w:id="0" w:name="_GoBack"/>
+      <w:bookmarkEnd w:id="0"/>
     </w:p>
     <w:p>
       <w:pPr>
@@ -2205,9 +2231,9 @@
         <w:tblLook w:val="04A0" w:firstRow="1" w:lastRow="0" w:firstColumn="1" w:lastColumn="0" w:noHBand="0" w:noVBand="1"/>
       </w:tblPr>
       <w:tblGrid>
-        <w:gridCol w:w="1322"/>
-        <w:gridCol w:w="3853"/>
-        <w:gridCol w:w="3852"/>
+        <w:gridCol w:w="1747"/>
+        <w:gridCol w:w="3652"/>
+        <w:gridCol w:w="3628"/>
       </w:tblGrid>
       <w:tr>
         <w:trPr>
@@ -2230,7 +2256,6 @@
               <w:rPr>
                 <w:b/>
               </w:rPr>
-              <w:lastRenderedPageBreak/>
               <w:t xml:space="preserve">No </w:t>
             </w:r>
           </w:p>
@@ -2328,10 +2353,7 @@
             </w:r>
             <w:proofErr w:type="spellStart"/>
             <w:r>
-              <w:t>no</w:t>
-            </w:r>
-            <w:r>
-              <w:t>A</w:t>
+              <w:t>no_anggota</w:t>
             </w:r>
             <w:proofErr w:type="spellEnd"/>
             <w:r>
@@ -2351,7 +2373,7 @@
             </w:r>
             <w:proofErr w:type="spellStart"/>
             <w:r>
-              <w:t>namaAnggota</w:t>
+              <w:t>nama_anggota</w:t>
             </w:r>
             <w:proofErr w:type="spellEnd"/>
             <w:r>
@@ -2407,7 +2429,7 @@
             </w:r>
             <w:proofErr w:type="spellStart"/>
             <w:r>
-              <w:t>prodiAnggota</w:t>
+              <w:t>bidang_studi</w:t>
             </w:r>
             <w:proofErr w:type="spellEnd"/>
             <w:r>
@@ -2438,9 +2460,9 @@
         <w:tblLook w:val="04A0" w:firstRow="1" w:lastRow="0" w:firstColumn="1" w:lastColumn="0" w:noHBand="0" w:noVBand="1"/>
       </w:tblPr>
       <w:tblGrid>
-        <w:gridCol w:w="1324"/>
-        <w:gridCol w:w="3824"/>
-        <w:gridCol w:w="3879"/>
+        <w:gridCol w:w="1933"/>
+        <w:gridCol w:w="3508"/>
+        <w:gridCol w:w="3586"/>
       </w:tblGrid>
       <w:tr>
         <w:trPr>
@@ -2560,10 +2582,7 @@
             </w:r>
             <w:proofErr w:type="spellStart"/>
             <w:r>
-              <w:t>no</w:t>
-            </w:r>
-            <w:r>
-              <w:t>B</w:t>
+              <w:t>no_pembantu</w:t>
             </w:r>
             <w:proofErr w:type="spellEnd"/>
             <w:r>
@@ -2583,7 +2602,7 @@
             </w:r>
             <w:proofErr w:type="spellStart"/>
             <w:r>
-              <w:t>tenagaPembantu</w:t>
+              <w:t>nama_pembantu</w:t>
             </w:r>
             <w:proofErr w:type="spellEnd"/>
             <w:r>
@@ -2608,7 +2627,13 @@
               <w:rPr>
                 <w:noProof/>
               </w:rPr>
-              <w:t>status</w:t>
+              <w:t>prodi</w:t>
+            </w:r>
+            <w:r>
+              <w:rPr>
+                <w:noProof/>
+              </w:rPr>
+              <w:t>_pembantu</w:t>
             </w:r>
             <w:r>
               <w:rPr>
@@ -4091,8 +4116,6 @@
             </w:r>
           </w:p>
         </w:tc>
-        <w:bookmarkStart w:id="0" w:name="_GoBack"/>
-        <w:bookmarkEnd w:id="0"/>
       </w:tr>
       <w:tr>
         <w:trPr>
@@ -8707,7 +8730,7 @@
 </file>
 
 <file path=customXml/itemProps1.xml><?xml version="1.0" encoding="utf-8"?>
-<ds:datastoreItem xmlns:ds="http://schemas.openxmlformats.org/officeDocument/2006/customXml" ds:itemID="{2350B00B-5E2E-4970-9F94-F1A299EF2DFA}">
+<ds:datastoreItem xmlns:ds="http://schemas.openxmlformats.org/officeDocument/2006/customXml" ds:itemID="{CF221914-1FDD-4F99-BEB9-1EBEE992879D}">
   <ds:schemaRefs>
     <ds:schemaRef ds:uri="http://schemas.openxmlformats.org/officeDocument/2006/bibliography"/>
   </ds:schemaRefs>
